--- a/.0 SGWH-RCA/.0.1 Inicio/0.1.2.-Planificacion/0.1.2.3.-Gestion Tiempo/0.1.2.3.6.-Cronograma del Proyecto/0.1.2.3.6.-Cronograma del proyecto version 2.docx
+++ b/.0 SGWH-RCA/.0.1 Inicio/0.1.2.-Planificacion/0.1.2.3.-Gestion Tiempo/0.1.2.3.6.-Cronograma del Proyecto/0.1.2.3.6.-Cronograma del proyecto version 2.docx
@@ -161,25 +161,21 @@
           </w:tcPr>
           <w:p>
             <w:pPr>
-              <w:rPr>
-                <w:rFonts w:ascii="Times New Roman" w:eastAsia="Times New Roman" w:hAnsi="Times New Roman" w:cs="Times New Roman"/>
-                <w:b/>
-                <w:bCs/>
+              <w:spacing w:before="120" w:after="120" w:line="360" w:lineRule="auto"/>
+              <w:jc w:val="both"/>
+              <w:rPr>
+                <w:rFonts w:ascii="Times New Roman" w:hAnsi="Times New Roman"/>
                 <w:sz w:val="24"/>
-                <w:szCs w:val="24"/>
-                <w:lang w:eastAsia="es-ES"/>
-              </w:rPr>
-            </w:pPr>
-            <w:r>
-              <w:rPr>
-                <w:rFonts w:ascii="Times New Roman" w:eastAsia="Times New Roman" w:hAnsi="Times New Roman" w:cs="Times New Roman"/>
-                <w:bCs/>
+              </w:rPr>
+            </w:pPr>
+            <w:r>
+              <w:rPr>
+                <w:rFonts w:ascii="Times New Roman" w:eastAsia="Calibri" w:hAnsi="Times New Roman" w:cs="Times New Roman"/>
                 <w:i/>
                 <w:sz w:val="24"/>
                 <w:szCs w:val="24"/>
-                <w:lang w:eastAsia="es-ES"/>
-              </w:rPr>
-              <w:t>“ANÁLISIS, DISEÑO  E IMPLEMENTACIÓN  DE UN SISTEMA WEB UTILIZANDO EL LENGUAJE DE PROGRAMACION PYTHON PARA LLEVAR EL CONTROL DEL SERVICIO DE HOTELERIA USANDO LA METODOLOGIA UWE PARA EL HOTEL RCA UBICADO EN LA CIUDAD DE MACHALA”.</w:t>
+              </w:rPr>
+              <w:t>“Análisis, diseño  e implementación  de un sistema web para llevar el control del servicio de hotelería,  utilizando el lenguaje de programación Python, la metodología UWE y la guía PMBOK para el hotel RCA ubicado en la ciudad de Machala”.</w:t>
             </w:r>
           </w:p>
         </w:tc>
@@ -535,7 +531,7 @@
           <w:sz w:val="24"/>
           <w:szCs w:val="24"/>
         </w:rPr>
-        <w:t>Plan de Gestión del Cronograma.</w:t>
+        <w:t>Cronograma del proyecto.</w:t>
       </w:r>
     </w:p>
     <w:p>
@@ -558,7 +554,7 @@
           <w:sz w:val="24"/>
           <w:szCs w:val="24"/>
         </w:rPr>
-        <w:t>“Análisis, diseño  e implementación  de un sistema web utilizando el lenguaje de programación Python para llevar el control del servicio de hotelería usando la metodología UWE para el hotel RCA ubicado en la ciudad de Machala”.</w:t>
+        <w:t>“Análisis, diseño  e implementación  de un sistema web para llevar el control del servicio de hotelería,  utilizando el lenguaje de programación Python, la metodología UWE y la guía PMBOK para el hotel RCA ubicado en la ciudad de Machala”.</w:t>
       </w:r>
     </w:p>
     <w:tbl>
@@ -590,6 +586,7 @@
           <w:p>
             <w:pPr>
               <w:pStyle w:val="Sinespaciado"/>
+              <w:spacing w:line="360" w:lineRule="auto"/>
               <w:rPr>
                 <w:rFonts w:ascii="Times New Roman" w:hAnsi="Times New Roman" w:cs="Times New Roman"/>
                 <w:b/>
@@ -611,6 +608,7 @@
           <w:p>
             <w:pPr>
               <w:pStyle w:val="Sinespaciado"/>
+              <w:spacing w:line="360" w:lineRule="auto"/>
               <w:rPr>
                 <w:rFonts w:ascii="Times New Roman" w:hAnsi="Times New Roman" w:cs="Times New Roman"/>
               </w:rPr>
@@ -625,6 +623,7 @@
           <w:p>
             <w:pPr>
               <w:pStyle w:val="Sinespaciado"/>
+              <w:spacing w:line="360" w:lineRule="auto"/>
               <w:rPr>
                 <w:rFonts w:ascii="Times New Roman" w:hAnsi="Times New Roman" w:cs="Times New Roman"/>
               </w:rPr>
@@ -639,6 +638,7 @@
           <w:p>
             <w:pPr>
               <w:pStyle w:val="Sinespaciado"/>
+              <w:spacing w:line="360" w:lineRule="auto"/>
               <w:rPr>
                 <w:rFonts w:ascii="Times New Roman" w:hAnsi="Times New Roman" w:cs="Times New Roman"/>
               </w:rPr>
@@ -653,6 +653,7 @@
           <w:p>
             <w:pPr>
               <w:pStyle w:val="Sinespaciado"/>
+              <w:spacing w:line="360" w:lineRule="auto"/>
               <w:rPr>
                 <w:rFonts w:ascii="Times New Roman" w:eastAsia="Times New Roman" w:hAnsi="Times New Roman" w:cs="Times New Roman"/>
                 <w:lang w:eastAsia="es-VE"/>
@@ -674,6 +675,7 @@
           <w:p>
             <w:pPr>
               <w:pStyle w:val="Sinespaciado"/>
+              <w:spacing w:line="360" w:lineRule="auto"/>
               <w:rPr>
                 <w:rFonts w:ascii="Times New Roman" w:hAnsi="Times New Roman" w:cs="Times New Roman"/>
               </w:rPr>
@@ -690,7 +692,30 @@
                 <w:rFonts w:ascii="Times New Roman" w:hAnsi="Times New Roman" w:cs="Times New Roman"/>
               </w:rPr>
               <w:br/>
-              <w:t>Mayo 26, 2015</w:t>
+            </w:r>
+            <w:r>
+              <w:rPr>
+                <w:rFonts w:ascii="Times New Roman" w:hAnsi="Times New Roman" w:cs="Times New Roman"/>
+              </w:rPr>
+              <w:t>Juni</w:t>
+            </w:r>
+            <w:r>
+              <w:rPr>
+                <w:rFonts w:ascii="Times New Roman" w:hAnsi="Times New Roman" w:cs="Times New Roman"/>
+              </w:rPr>
+              <w:t>o 2</w:t>
+            </w:r>
+            <w:r>
+              <w:rPr>
+                <w:rFonts w:ascii="Times New Roman" w:hAnsi="Times New Roman" w:cs="Times New Roman"/>
+              </w:rPr>
+              <w:t>5</w:t>
+            </w:r>
+            <w:r>
+              <w:rPr>
+                <w:rFonts w:ascii="Times New Roman" w:hAnsi="Times New Roman" w:cs="Times New Roman"/>
+              </w:rPr>
+              <w:t>, 2015</w:t>
             </w:r>
           </w:p>
         </w:tc>
@@ -705,6 +730,7 @@
           <w:p>
             <w:pPr>
               <w:pStyle w:val="Sinespaciado"/>
+              <w:spacing w:line="360" w:lineRule="auto"/>
               <w:rPr>
                 <w:rFonts w:ascii="Times New Roman" w:hAnsi="Times New Roman" w:cs="Times New Roman"/>
                 <w:b/>
@@ -726,6 +752,7 @@
           <w:p>
             <w:pPr>
               <w:pStyle w:val="Sinespaciado"/>
+              <w:spacing w:line="360" w:lineRule="auto"/>
               <w:rPr>
                 <w:rFonts w:ascii="Times New Roman" w:eastAsia="Times New Roman" w:hAnsi="Times New Roman" w:cs="Times New Roman"/>
                 <w:lang w:eastAsia="es-VE"/>
@@ -742,6 +769,7 @@
           <w:p>
             <w:pPr>
               <w:pStyle w:val="Sinespaciado"/>
+              <w:spacing w:line="360" w:lineRule="auto"/>
               <w:rPr>
                 <w:rFonts w:ascii="Times New Roman" w:eastAsia="Times New Roman" w:hAnsi="Times New Roman" w:cs="Times New Roman"/>
                 <w:lang w:eastAsia="es-VE"/>
@@ -764,6 +792,7 @@
           <w:p>
             <w:pPr>
               <w:pStyle w:val="Sinespaciado"/>
+              <w:spacing w:line="360" w:lineRule="auto"/>
               <w:rPr>
                 <w:rFonts w:ascii="Times New Roman" w:hAnsi="Times New Roman" w:cs="Times New Roman"/>
               </w:rPr>
@@ -780,7 +809,24 @@
                 <w:rFonts w:ascii="Times New Roman" w:hAnsi="Times New Roman" w:cs="Times New Roman"/>
               </w:rPr>
               <w:br/>
-              <w:t>Mayo 26, 2015</w:t>
+            </w:r>
+            <w:r>
+              <w:rPr>
+                <w:rFonts w:ascii="Times New Roman" w:hAnsi="Times New Roman" w:cs="Times New Roman"/>
+              </w:rPr>
+              <w:t>Juni</w:t>
+            </w:r>
+            <w:r>
+              <w:rPr>
+                <w:rFonts w:ascii="Times New Roman" w:hAnsi="Times New Roman" w:cs="Times New Roman"/>
+              </w:rPr>
+              <w:t>o</w:t>
+            </w:r>
+            <w:r>
+              <w:rPr>
+                <w:rFonts w:ascii="Times New Roman" w:hAnsi="Times New Roman" w:cs="Times New Roman"/>
+              </w:rPr>
+              <w:t xml:space="preserve"> 26, 2015</w:t>
             </w:r>
           </w:p>
         </w:tc>
@@ -795,6 +841,7 @@
           <w:p>
             <w:pPr>
               <w:pStyle w:val="Sinespaciado"/>
+              <w:spacing w:line="360" w:lineRule="auto"/>
               <w:rPr>
                 <w:rFonts w:ascii="Times New Roman" w:hAnsi="Times New Roman" w:cs="Times New Roman"/>
                 <w:b/>
@@ -816,6 +863,7 @@
           <w:p>
             <w:pPr>
               <w:pStyle w:val="Sinespaciado"/>
+              <w:spacing w:line="360" w:lineRule="auto"/>
               <w:rPr>
                 <w:rFonts w:ascii="Times New Roman" w:hAnsi="Times New Roman" w:cs="Times New Roman"/>
                 <w:szCs w:val="20"/>
@@ -832,6 +880,7 @@
           <w:p>
             <w:pPr>
               <w:pStyle w:val="Sinespaciado"/>
+              <w:spacing w:line="360" w:lineRule="auto"/>
               <w:rPr>
                 <w:rFonts w:ascii="Times New Roman" w:hAnsi="Times New Roman" w:cs="Times New Roman"/>
                 <w:szCs w:val="20"/>
@@ -854,6 +903,7 @@
           <w:p>
             <w:pPr>
               <w:pStyle w:val="Sinespaciado"/>
+              <w:spacing w:line="360" w:lineRule="auto"/>
               <w:rPr>
                 <w:rFonts w:ascii="Times New Roman" w:hAnsi="Times New Roman" w:cs="Times New Roman"/>
               </w:rPr>
@@ -870,42 +920,41 @@
                 <w:rFonts w:ascii="Times New Roman" w:hAnsi="Times New Roman" w:cs="Times New Roman"/>
               </w:rPr>
               <w:br/>
-              <w:t>Mayo 27, 2015</w:t>
+            </w:r>
+            <w:r>
+              <w:rPr>
+                <w:rFonts w:ascii="Times New Roman" w:hAnsi="Times New Roman" w:cs="Times New Roman"/>
+              </w:rPr>
+              <w:t>Juni</w:t>
+            </w:r>
+            <w:r>
+              <w:rPr>
+                <w:rFonts w:ascii="Times New Roman" w:hAnsi="Times New Roman" w:cs="Times New Roman"/>
+              </w:rPr>
+              <w:t>o</w:t>
+            </w:r>
+            <w:r>
+              <w:rPr>
+                <w:rFonts w:ascii="Times New Roman" w:hAnsi="Times New Roman" w:cs="Times New Roman"/>
+              </w:rPr>
+              <w:t xml:space="preserve"> 2</w:t>
+            </w:r>
+            <w:r>
+              <w:rPr>
+                <w:rFonts w:ascii="Times New Roman" w:hAnsi="Times New Roman" w:cs="Times New Roman"/>
+              </w:rPr>
+              <w:t>6</w:t>
+            </w:r>
+            <w:r>
+              <w:rPr>
+                <w:rFonts w:ascii="Times New Roman" w:hAnsi="Times New Roman" w:cs="Times New Roman"/>
+              </w:rPr>
+              <w:t>, 2015</w:t>
             </w:r>
           </w:p>
         </w:tc>
       </w:tr>
     </w:tbl>
-    <w:p>
-      <w:pPr>
-        <w:spacing w:line="360" w:lineRule="auto"/>
-        <w:jc w:val="both"/>
-        <w:rPr>
-          <w:rFonts w:ascii="Times New Roman" w:eastAsia="Calibri" w:hAnsi="Times New Roman" w:cs="Times New Roman"/>
-          <w:b/>
-        </w:rPr>
-      </w:pPr>
-    </w:p>
-    <w:p>
-      <w:pPr>
-        <w:spacing w:line="360" w:lineRule="auto"/>
-        <w:jc w:val="both"/>
-        <w:rPr>
-          <w:rFonts w:ascii="Times New Roman" w:eastAsia="Calibri" w:hAnsi="Times New Roman" w:cs="Times New Roman"/>
-          <w:b/>
-        </w:rPr>
-      </w:pPr>
-    </w:p>
-    <w:p>
-      <w:pPr>
-        <w:spacing w:line="360" w:lineRule="auto"/>
-        <w:jc w:val="both"/>
-        <w:rPr>
-          <w:rFonts w:ascii="Times New Roman" w:eastAsia="Calibri" w:hAnsi="Times New Roman" w:cs="Times New Roman"/>
-          <w:b/>
-        </w:rPr>
-      </w:pPr>
-    </w:p>
     <w:p>
       <w:pPr>
         <w:spacing w:line="360" w:lineRule="auto"/>
@@ -1248,7 +1297,7 @@
                 <w:szCs w:val="24"/>
                 <w:lang w:eastAsia="es-VE"/>
               </w:rPr>
-              <w:t>19</w:t>
+              <w:t>20</w:t>
             </w:r>
             <w:r>
               <w:rPr>
@@ -1390,7 +1439,23 @@
                 <w:rFonts w:ascii="Times New Roman" w:hAnsi="Times New Roman" w:cs="Times New Roman"/>
                 <w:lang w:val="es-EC"/>
               </w:rPr>
-              <w:t>21-05-2015</w:t>
+              <w:t>26</w:t>
+            </w:r>
+            <w:bookmarkStart w:id="1" w:name="_GoBack"/>
+            <w:bookmarkEnd w:id="1"/>
+            <w:r>
+              <w:rPr>
+                <w:rFonts w:ascii="Times New Roman" w:hAnsi="Times New Roman" w:cs="Times New Roman"/>
+                <w:lang w:val="es-EC"/>
+              </w:rPr>
+              <w:t>-06</w:t>
+            </w:r>
+            <w:r>
+              <w:rPr>
+                <w:rFonts w:ascii="Times New Roman" w:hAnsi="Times New Roman" w:cs="Times New Roman"/>
+                <w:lang w:val="es-EC"/>
+              </w:rPr>
+              <w:t>-2015</w:t>
             </w:r>
           </w:p>
         </w:tc>
@@ -1433,8 +1498,6 @@
           <w:lang w:val="es-EC"/>
         </w:rPr>
       </w:pPr>
-      <w:bookmarkStart w:id="1" w:name="_GoBack"/>
-      <w:bookmarkEnd w:id="1"/>
     </w:p>
     <w:p>
       <w:pPr>
@@ -1502,7 +1565,6 @@
     </w:p>
     <w:p>
       <w:pPr>
-        <w:ind w:left="-284"/>
         <w:rPr>
           <w:lang w:val="es-EC" w:eastAsia="es-EC"/>
         </w:rPr>
@@ -1513,9 +1575,9 @@
           <w:lang w:eastAsia="es-ES"/>
         </w:rPr>
         <w:drawing>
-          <wp:inline distT="0" distB="0" distL="0" distR="0" wp14:anchorId="6EE00A02" wp14:editId="4DFF8DA9">
-            <wp:extent cx="9543098" cy="4267200"/>
-            <wp:effectExtent l="0" t="0" r="1270" b="0"/>
+          <wp:inline distT="0" distB="0" distL="0" distR="0" wp14:anchorId="7903EA9E" wp14:editId="10D4A77C">
+            <wp:extent cx="9264316" cy="4572000"/>
+            <wp:effectExtent l="0" t="0" r="0" b="0"/>
             <wp:docPr id="1" name="Imagen 1"/>
             <wp:cNvGraphicFramePr>
               <a:graphicFrameLocks xmlns:a="http://schemas.openxmlformats.org/drawingml/2006/main" noChangeAspect="1"/>
@@ -1536,7 +1598,7 @@
                   <pic:spPr>
                     <a:xfrm>
                       <a:off x="0" y="0"/>
-                      <a:ext cx="9544012" cy="4267609"/>
+                      <a:ext cx="9266547" cy="4573101"/>
                     </a:xfrm>
                     <a:prstGeom prst="rect">
                       <a:avLst/>
@@ -1551,7 +1613,6 @@
     </w:p>
     <w:p>
       <w:pPr>
-        <w:ind w:left="-284"/>
         <w:rPr>
           <w:lang w:val="es-EC" w:eastAsia="es-EC"/>
         </w:rPr>
@@ -1559,7 +1620,6 @@
     </w:p>
     <w:p>
       <w:pPr>
-        <w:ind w:left="-284"/>
         <w:rPr>
           <w:lang w:val="es-EC" w:eastAsia="es-EC"/>
         </w:rPr>
@@ -1569,12 +1629,11 @@
           <w:noProof/>
           <w:lang w:eastAsia="es-ES"/>
         </w:rPr>
-        <w:lastRenderedPageBreak/>
         <w:drawing>
-          <wp:inline distT="0" distB="0" distL="0" distR="0" wp14:anchorId="128884EF" wp14:editId="1A9D3769">
-            <wp:extent cx="9533335" cy="4645152"/>
-            <wp:effectExtent l="0" t="0" r="0" b="3175"/>
-            <wp:docPr id="2" name="Imagen 2"/>
+          <wp:inline distT="0" distB="0" distL="0" distR="0" wp14:anchorId="505FE9F4" wp14:editId="2AB655B4">
+            <wp:extent cx="9264316" cy="4692015"/>
+            <wp:effectExtent l="0" t="0" r="0" b="0"/>
+            <wp:docPr id="6" name="Imagen 6"/>
             <wp:cNvGraphicFramePr>
               <a:graphicFrameLocks xmlns:a="http://schemas.openxmlformats.org/drawingml/2006/main" noChangeAspect="1"/>
             </wp:cNvGraphicFramePr>
@@ -1594,7 +1653,7 @@
                   <pic:spPr>
                     <a:xfrm>
                       <a:off x="0" y="0"/>
-                      <a:ext cx="9550708" cy="4653617"/>
+                      <a:ext cx="9271495" cy="4695651"/>
                     </a:xfrm>
                     <a:prstGeom prst="rect">
                       <a:avLst/>
@@ -1609,7 +1668,13 @@
     </w:p>
     <w:p>
       <w:pPr>
-        <w:ind w:left="-284"/>
+        <w:rPr>
+          <w:lang w:val="es-EC" w:eastAsia="es-EC"/>
+        </w:rPr>
+      </w:pPr>
+    </w:p>
+    <w:p>
+      <w:pPr>
         <w:rPr>
           <w:lang w:val="es-EC" w:eastAsia="es-EC"/>
         </w:rPr>
@@ -1619,12 +1684,11 @@
           <w:noProof/>
           <w:lang w:eastAsia="es-ES"/>
         </w:rPr>
-        <w:lastRenderedPageBreak/>
         <w:drawing>
-          <wp:inline distT="0" distB="0" distL="0" distR="0" wp14:anchorId="39C1D5E7" wp14:editId="5E2EB4C5">
-            <wp:extent cx="9533890" cy="4913376"/>
-            <wp:effectExtent l="0" t="0" r="0" b="1905"/>
-            <wp:docPr id="3" name="Imagen 3"/>
+          <wp:inline distT="0" distB="0" distL="0" distR="0" wp14:anchorId="5158AABA" wp14:editId="6115EE4A">
+            <wp:extent cx="9216189" cy="4692015"/>
+            <wp:effectExtent l="0" t="0" r="4445" b="0"/>
+            <wp:docPr id="7" name="Imagen 7"/>
             <wp:cNvGraphicFramePr>
               <a:graphicFrameLocks xmlns:a="http://schemas.openxmlformats.org/drawingml/2006/main" noChangeAspect="1"/>
             </wp:cNvGraphicFramePr>
@@ -1644,7 +1708,7 @@
                   <pic:spPr>
                     <a:xfrm>
                       <a:off x="0" y="0"/>
-                      <a:ext cx="9538629" cy="4915818"/>
+                      <a:ext cx="9224866" cy="4696433"/>
                     </a:xfrm>
                     <a:prstGeom prst="rect">
                       <a:avLst/>
@@ -1659,7 +1723,13 @@
     </w:p>
     <w:p>
       <w:pPr>
-        <w:ind w:left="-284"/>
+        <w:rPr>
+          <w:lang w:val="es-EC" w:eastAsia="es-EC"/>
+        </w:rPr>
+      </w:pPr>
+    </w:p>
+    <w:p>
+      <w:pPr>
         <w:rPr>
           <w:lang w:val="es-EC" w:eastAsia="es-EC"/>
         </w:rPr>
@@ -1669,12 +1739,11 @@
           <w:noProof/>
           <w:lang w:eastAsia="es-ES"/>
         </w:rPr>
-        <w:lastRenderedPageBreak/>
         <w:drawing>
-          <wp:inline distT="0" distB="0" distL="0" distR="0" wp14:anchorId="7373683E" wp14:editId="59498D72">
-            <wp:extent cx="9473184" cy="4876665"/>
-            <wp:effectExtent l="0" t="0" r="0" b="635"/>
-            <wp:docPr id="4" name="Imagen 4"/>
+          <wp:inline distT="0" distB="0" distL="0" distR="0" wp14:anchorId="3F857855" wp14:editId="4730F5E5">
+            <wp:extent cx="9192126" cy="4475480"/>
+            <wp:effectExtent l="0" t="0" r="9525" b="1270"/>
+            <wp:docPr id="8" name="Imagen 8"/>
             <wp:cNvGraphicFramePr>
               <a:graphicFrameLocks xmlns:a="http://schemas.openxmlformats.org/drawingml/2006/main" noChangeAspect="1"/>
             </wp:cNvGraphicFramePr>
@@ -1694,7 +1763,7 @@
                   <pic:spPr>
                     <a:xfrm>
                       <a:off x="0" y="0"/>
-                      <a:ext cx="9481856" cy="4881129"/>
+                      <a:ext cx="9196579" cy="4477648"/>
                     </a:xfrm>
                     <a:prstGeom prst="rect">
                       <a:avLst/>
@@ -1710,14 +1779,19 @@
     <w:p>
       <w:pPr>
         <w:rPr>
-          <w:noProof/>
-          <w:lang w:eastAsia="es-ES"/>
+          <w:lang w:val="es-EC" w:eastAsia="es-EC"/>
         </w:rPr>
       </w:pPr>
     </w:p>
     <w:p>
       <w:pPr>
-        <w:ind w:left="-284"/>
+        <w:rPr>
+          <w:lang w:val="es-EC" w:eastAsia="es-EC"/>
+        </w:rPr>
+      </w:pPr>
+    </w:p>
+    <w:p>
+      <w:pPr>
         <w:rPr>
           <w:lang w:val="es-EC" w:eastAsia="es-EC"/>
         </w:rPr>
@@ -1733,12 +1807,11 @@
           <w:noProof/>
           <w:lang w:eastAsia="es-ES"/>
         </w:rPr>
-        <w:lastRenderedPageBreak/>
         <w:drawing>
-          <wp:inline distT="0" distB="0" distL="0" distR="0" wp14:anchorId="0388D2D9" wp14:editId="478A9B83">
-            <wp:extent cx="9533890" cy="1450848"/>
+          <wp:inline distT="0" distB="0" distL="0" distR="0" wp14:anchorId="1F549A28" wp14:editId="684043B1">
+            <wp:extent cx="9144000" cy="2309422"/>
             <wp:effectExtent l="0" t="0" r="0" b="0"/>
-            <wp:docPr id="5" name="Imagen 5"/>
+            <wp:docPr id="9" name="Imagen 9"/>
             <wp:cNvGraphicFramePr>
               <a:graphicFrameLocks xmlns:a="http://schemas.openxmlformats.org/drawingml/2006/main" noChangeAspect="1"/>
             </wp:cNvGraphicFramePr>
@@ -1758,7 +1831,7 @@
                   <pic:spPr>
                     <a:xfrm>
                       <a:off x="0" y="0"/>
-                      <a:ext cx="9548733" cy="1453107"/>
+                      <a:ext cx="9161786" cy="2313914"/>
                     </a:xfrm>
                     <a:prstGeom prst="rect">
                       <a:avLst/>
@@ -2025,7 +2098,7 @@
                 <w:szCs w:val="24"/>
                 <w:lang w:eastAsia="es-VE"/>
               </w:rPr>
-              <w:t>21-05-2015</w:t>
+              <w:t>Junio 25, 2015</w:t>
             </w:r>
           </w:p>
         </w:tc>
@@ -2132,7 +2205,7 @@
                 <w:szCs w:val="24"/>
                 <w:lang w:eastAsia="es-VE"/>
               </w:rPr>
-              <w:t>21-05-2015</w:t>
+              <w:t>Junio 25, 2015</w:t>
             </w:r>
           </w:p>
         </w:tc>
@@ -2238,7 +2311,7 @@
                 <w:szCs w:val="24"/>
                 <w:lang w:eastAsia="es-VE"/>
               </w:rPr>
-              <w:t>21-05-2015</w:t>
+              <w:t>Junio 25, 2015</w:t>
             </w:r>
           </w:p>
         </w:tc>
@@ -2344,7 +2417,7 @@
                 <w:szCs w:val="24"/>
                 <w:lang w:eastAsia="es-VE"/>
               </w:rPr>
-              <w:t>21-05-2015</w:t>
+              <w:t>Junio 25, 2015</w:t>
             </w:r>
           </w:p>
         </w:tc>
@@ -2509,7 +2582,21 @@
               <w:rFonts w:ascii="Times New Roman" w:hAnsi="Times New Roman" w:cs="Times New Roman"/>
               <w:b/>
             </w:rPr>
-            <w:t xml:space="preserve">Fecha de Creación: </w:t>
+            <w:t xml:space="preserve">Fecha de </w:t>
+          </w:r>
+          <w:r>
+            <w:rPr>
+              <w:rFonts w:ascii="Times New Roman" w:hAnsi="Times New Roman" w:cs="Times New Roman"/>
+              <w:b/>
+            </w:rPr>
+            <w:t>modificación</w:t>
+          </w:r>
+          <w:r>
+            <w:rPr>
+              <w:rFonts w:ascii="Times New Roman" w:hAnsi="Times New Roman" w:cs="Times New Roman"/>
+              <w:b/>
+            </w:rPr>
+            <w:t xml:space="preserve">: </w:t>
           </w:r>
         </w:p>
         <w:p>
@@ -2523,7 +2610,7 @@
             <w:rPr>
               <w:rFonts w:ascii="Times New Roman" w:hAnsi="Times New Roman" w:cs="Times New Roman"/>
             </w:rPr>
-            <w:t>21</w:t>
+            <w:t>25</w:t>
           </w:r>
           <w:r>
             <w:rPr>
@@ -2535,7 +2622,7 @@
             <w:rPr>
               <w:rFonts w:ascii="Times New Roman" w:hAnsi="Times New Roman" w:cs="Times New Roman"/>
             </w:rPr>
-            <w:t>5</w:t>
+            <w:t>6</w:t>
           </w:r>
           <w:r>
             <w:rPr>
@@ -2976,7 +3063,25 @@
               <w:sz w:val="20"/>
               <w:szCs w:val="20"/>
             </w:rPr>
-            <w:t>Versión: 1. 0</w:t>
+            <w:t xml:space="preserve">Versión: </w:t>
+          </w:r>
+          <w:r>
+            <w:rPr>
+              <w:rFonts w:ascii="Times New Roman" w:hAnsi="Times New Roman" w:cs="Times New Roman"/>
+              <w:b/>
+              <w:sz w:val="20"/>
+              <w:szCs w:val="20"/>
+            </w:rPr>
+            <w:t>2</w:t>
+          </w:r>
+          <w:r>
+            <w:rPr>
+              <w:rFonts w:ascii="Times New Roman" w:hAnsi="Times New Roman" w:cs="Times New Roman"/>
+              <w:b/>
+              <w:sz w:val="20"/>
+              <w:szCs w:val="20"/>
+            </w:rPr>
+            <w:t>. 0</w:t>
           </w:r>
         </w:p>
       </w:tc>
@@ -3576,7 +3681,6 @@
   <w:style w:type="character" w:default="1" w:styleId="Fuentedeprrafopredeter">
     <w:name w:val="Default Paragraph Font"/>
     <w:uiPriority w:val="1"/>
-    <w:semiHidden/>
     <w:unhideWhenUsed/>
   </w:style>
   <w:style w:type="table" w:default="1" w:styleId="Tablanormal">
